--- a/Doc/VDD_RRVDD000033_V1.2.docx
+++ b/Doc/VDD_RRVDD000033_V1.2.docx
@@ -19,21 +19,11 @@
       <w:r>
         <w:br/>
       </w:r>
-      <w:r>
-        <w:fldChar w:fldCharType="begin"/>
-      </w:r>
-      <w:r>
-        <w:instrText xml:space="preserve"> DOCPROPERTY  "Project name"  \* MERGEFORMAT </w:instrText>
-      </w:r>
-      <w:r>
-        <w:fldChar w:fldCharType="separate"/>
-      </w:r>
-      <w:r>
-        <w:t>Kinetics Tester Software</w:t>
-      </w:r>
-      <w:r>
-        <w:fldChar w:fldCharType="end"/>
-      </w:r>
+      <w:fldSimple w:instr=" DOCPROPERTY  &quot;Project name&quot;  \* MERGEFORMAT ">
+        <w:r>
+          <w:t>Kinetics Tester Software</w:t>
+        </w:r>
+      </w:fldSimple>
     </w:p>
     <w:p>
       <w:pPr>
@@ -780,178 +770,340 @@
       <w:r>
         <w:t xml:space="preserve">Version </w:t>
       </w:r>
-      <w:fldSimple w:instr=" DOCPROPERTY  Version  \* MERGEFORMAT ">
+      <w:r>
+        <w:fldChar w:fldCharType="begin"/>
+      </w:r>
+      <w:r>
+        <w:instrText xml:space="preserve"> DOCPROPERTY  Version  \* MERGEFORMAT </w:instrText>
+      </w:r>
+      <w:r>
+        <w:fldChar w:fldCharType="separate"/>
+      </w:r>
+      <w:r>
+        <w:t>1.0</w:t>
+      </w:r>
+      <w:r>
+        <w:fldChar w:fldCharType="end"/>
+      </w:r>
+    </w:p>
+    <w:p>
+      <w:pPr>
+        <w:pStyle w:val="Cover-other"/>
+      </w:pPr>
+      <w:r>
+        <w:fldChar w:fldCharType="begin"/>
+      </w:r>
+      <w:r>
+        <w:instrText xml:space="preserve"> DOCPROPERTY  "Release date"  \* MERGEFORMAT </w:instrText>
+      </w:r>
+      <w:r>
+        <w:fldChar w:fldCharType="separate"/>
+      </w:r>
+      <w:r>
+        <w:t>19/11/2018</w:t>
+      </w:r>
+      <w:r>
+        <w:fldChar w:fldCharType="end"/>
+      </w:r>
+    </w:p>
+    <w:p>
+      <w:pPr>
+        <w:pStyle w:val="Cover-other"/>
+      </w:pPr>
+    </w:p>
+    <w:p>
+      <w:pPr>
+        <w:pStyle w:val="Cover-other"/>
+      </w:pPr>
+    </w:p>
+    <w:p>
+      <w:pPr>
+        <w:pStyle w:val="Cover-other"/>
+      </w:pPr>
+      <w:r>
+        <w:t>Prepared for:</w:t>
+      </w:r>
+    </w:p>
+    <w:p>
+      <w:pPr>
+        <w:pStyle w:val="Cover-other"/>
+      </w:pPr>
+      <w:r>
+        <w:t>Kinetics</w:t>
+      </w:r>
+    </w:p>
+    <w:p>
+      <w:pPr>
+        <w:pStyle w:val="Cover-other"/>
+      </w:pPr>
+    </w:p>
+    <w:p>
+      <w:pPr>
+        <w:pStyle w:val="Cover-other"/>
+      </w:pPr>
+      <w:r>
+        <w:t>Prepared by:</w:t>
+      </w:r>
+    </w:p>
+    <w:bookmarkStart w:id="0" w:name="_Hlk530382989"/>
+    <w:p>
+      <w:pPr>
+        <w:pStyle w:val="Cover-other"/>
+      </w:pPr>
+      <w:r>
+        <w:fldChar w:fldCharType="begin"/>
+      </w:r>
+      <w:r>
+        <w:instrText xml:space="preserve"> DOCPROPERTY  Company  \* MERGEFORMAT </w:instrText>
+      </w:r>
+      <w:r>
+        <w:fldChar w:fldCharType="separate"/>
+      </w:r>
+      <w:r>
+        <w:t>Redler Technologies Ltd.</w:t>
+      </w:r>
+      <w:r>
+        <w:fldChar w:fldCharType="end"/>
+      </w:r>
+    </w:p>
+    <w:bookmarkEnd w:id="0"/>
+    <w:p>
+      <w:pPr>
+        <w:pStyle w:val="Cover-title"/>
+      </w:pPr>
+      <w:r>
+        <w:br w:type="page"/>
+      </w:r>
+      <w:r>
+        <w:lastRenderedPageBreak/>
+        <w:t>VERSION DESCRIPTION DOCUMENT (VDD)</w:t>
+      </w:r>
+      <w:r>
+        <w:br/>
+        <w:t xml:space="preserve">FOR </w:t>
+      </w:r>
+      <w:r>
+        <w:br/>
+      </w:r>
+      <w:fldSimple w:instr=" DOCPROPERTY  &quot;Project name&quot;  \* MERGEFORMAT ">
         <w:r>
-          <w:t>1.0</w:t>
+          <w:t>Kinetics Tester Software</w:t>
         </w:r>
       </w:fldSimple>
     </w:p>
     <w:p>
       <w:pPr>
-        <w:pStyle w:val="Cover-other"/>
-      </w:pPr>
-      <w:fldSimple w:instr=" DOCPROPERTY  &quot;Release date&quot;  \* MERGEFORMAT ">
-        <w:r>
-          <w:t>19/11/2018</w:t>
-        </w:r>
-      </w:fldSimple>
-    </w:p>
-    <w:p>
-      <w:pPr>
-        <w:pStyle w:val="Cover-other"/>
-      </w:pPr>
-    </w:p>
-    <w:p>
-      <w:pPr>
-        <w:pStyle w:val="Cover-other"/>
-      </w:pPr>
-    </w:p>
-    <w:p>
-      <w:pPr>
-        <w:pStyle w:val="Cover-other"/>
-      </w:pPr>
-      <w:r>
-        <w:t>Prepared for:</w:t>
-      </w:r>
-    </w:p>
-    <w:p>
-      <w:pPr>
-        <w:pStyle w:val="Cover-other"/>
-      </w:pPr>
-      <w:r>
-        <w:t>Kinetics</w:t>
-      </w:r>
-    </w:p>
-    <w:p>
-      <w:pPr>
-        <w:pStyle w:val="Cover-other"/>
-      </w:pPr>
-    </w:p>
-    <w:p>
-      <w:pPr>
-        <w:pStyle w:val="Cover-other"/>
-      </w:pPr>
-      <w:r>
-        <w:t>Prepared by:</w:t>
-      </w:r>
-    </w:p>
-    <w:bookmarkStart w:id="0" w:name="_Hlk530382989"/>
-    <w:p>
-      <w:pPr>
-        <w:pStyle w:val="Cover-other"/>
-      </w:pPr>
-      <w:r>
+        <w:pStyle w:val="Cover-title"/>
+        <w:rPr>
+          <w:sz w:val="36"/>
+        </w:rPr>
+      </w:pPr>
+    </w:p>
+    <w:p>
+      <w:pPr>
+        <w:rPr>
+          <w:sz w:val="36"/>
+        </w:rPr>
+      </w:pPr>
+    </w:p>
+    <w:p>
+      <w:pPr>
+        <w:rPr>
+          <w:sz w:val="36"/>
+        </w:rPr>
+      </w:pPr>
+    </w:p>
+    <w:p>
+      <w:pPr>
+        <w:rPr>
+          <w:sz w:val="36"/>
+        </w:rPr>
+      </w:pPr>
+    </w:p>
+    <w:p>
+      <w:pPr>
+        <w:rPr>
+          <w:sz w:val="28"/>
+        </w:rPr>
+      </w:pPr>
+    </w:p>
+    <w:p>
+      <w:pPr>
+        <w:rPr>
+          <w:sz w:val="28"/>
+        </w:rPr>
+      </w:pPr>
+    </w:p>
+    <w:p>
+      <w:pPr>
+        <w:rPr>
+          <w:sz w:val="28"/>
+        </w:rPr>
+      </w:pPr>
+    </w:p>
+    <w:p>
+      <w:pPr>
+        <w:rPr>
+          <w:sz w:val="28"/>
+        </w:rPr>
+      </w:pPr>
+    </w:p>
+    <w:p>
+      <w:pPr>
+        <w:rPr>
+          <w:sz w:val="28"/>
+        </w:rPr>
+      </w:pPr>
+    </w:p>
+    <w:p>
+      <w:pPr>
+        <w:rPr>
+          <w:sz w:val="28"/>
+        </w:rPr>
+      </w:pPr>
+    </w:p>
+    <w:p>
+      <w:pPr>
+        <w:rPr>
+          <w:sz w:val="28"/>
+        </w:rPr>
+      </w:pPr>
+    </w:p>
+    <w:p>
+      <w:pPr>
+        <w:rPr>
+          <w:sz w:val="28"/>
+        </w:rPr>
+      </w:pPr>
+    </w:p>
+    <w:p>
+      <w:pPr>
+        <w:rPr>
+          <w:sz w:val="28"/>
+        </w:rPr>
+      </w:pPr>
+    </w:p>
+    <w:p>
+      <w:pPr>
+        <w:rPr>
+          <w:sz w:val="28"/>
+        </w:rPr>
+      </w:pPr>
+    </w:p>
+    <w:p>
+      <w:pPr>
+        <w:rPr>
+          <w:sz w:val="28"/>
+        </w:rPr>
+      </w:pPr>
+    </w:p>
+    <w:p>
+      <w:pPr>
+        <w:rPr>
+          <w:sz w:val="28"/>
+        </w:rPr>
+      </w:pPr>
+    </w:p>
+    <w:p>
+      <w:pPr>
+        <w:rPr>
+          <w:sz w:val="28"/>
+        </w:rPr>
+      </w:pPr>
+    </w:p>
+    <w:p>
+      <w:pPr>
+        <w:rPr>
+          <w:sz w:val="28"/>
+        </w:rPr>
+      </w:pPr>
+    </w:p>
+    <w:p>
+      <w:pPr>
+        <w:rPr>
+          <w:sz w:val="28"/>
+        </w:rPr>
+      </w:pPr>
+    </w:p>
+    <w:p>
+      <w:pPr>
+        <w:rPr>
+          <w:sz w:val="28"/>
+        </w:rPr>
+      </w:pPr>
+      <w:r>
+        <w:rPr>
+          <w:sz w:val="28"/>
+        </w:rPr>
+        <w:t>Author:</w:t>
+      </w:r>
+      <w:r>
+        <w:rPr>
+          <w:sz w:val="28"/>
+        </w:rPr>
+        <w:tab/>
+      </w:r>
+    </w:p>
+    <w:p>
+      <w:pPr>
+        <w:rPr>
+          <w:sz w:val="28"/>
+        </w:rPr>
+      </w:pPr>
+      <w:r>
+        <w:rPr>
+          <w:sz w:val="28"/>
+        </w:rPr>
         <w:fldChar w:fldCharType="begin"/>
       </w:r>
       <w:r>
-        <w:instrText xml:space="preserve"> DOCPROPERTY  Company  \* MERGEFORMAT </w:instrText>
-      </w:r>
-      <w:r>
+        <w:rPr>
+          <w:sz w:val="28"/>
+        </w:rPr>
+        <w:instrText xml:space="preserve"> DOCPROPERTY  Author  \* MERGEFORMAT </w:instrText>
+      </w:r>
+      <w:r>
+        <w:rPr>
+          <w:sz w:val="28"/>
+        </w:rPr>
         <w:fldChar w:fldCharType="separate"/>
       </w:r>
-      <w:proofErr w:type="spellStart"/>
-      <w:r>
-        <w:t>Redler</w:t>
-      </w:r>
-      <w:proofErr w:type="spellEnd"/>
-      <w:r>
-        <w:t xml:space="preserve"> Technologies Ltd.</w:t>
-      </w:r>
-      <w:r>
+      <w:r>
+        <w:rPr>
+          <w:sz w:val="28"/>
+        </w:rPr>
+        <w:t>Joseph Haim</w:t>
+      </w:r>
+      <w:r>
+        <w:rPr>
+          <w:sz w:val="28"/>
+        </w:rPr>
         <w:fldChar w:fldCharType="end"/>
       </w:r>
-    </w:p>
-    <w:bookmarkEnd w:id="0"/>
-    <w:p>
-      <w:pPr>
-        <w:pStyle w:val="Cover-title"/>
-      </w:pPr>
-      <w:r>
-        <w:br w:type="page"/>
-      </w:r>
-      <w:r>
-        <w:lastRenderedPageBreak/>
-        <w:t>VERSION DESCRIPTION DOCUMENT (VDD)</w:t>
-      </w:r>
-      <w:r>
-        <w:br/>
-        <w:t xml:space="preserve">FOR </w:t>
-      </w:r>
-      <w:r>
-        <w:br/>
-      </w:r>
-      <w:r>
-        <w:fldChar w:fldCharType="begin"/>
-      </w:r>
-      <w:r>
-        <w:instrText xml:space="preserve"> DOCPROPERTY  "Project name"  \* MERGEFORMAT </w:instrText>
-      </w:r>
-      <w:r>
-        <w:fldChar w:fldCharType="separate"/>
-      </w:r>
-      <w:r>
-        <w:t>Kinetics Tester Software</w:t>
-      </w:r>
-      <w:r>
-        <w:fldChar w:fldCharType="end"/>
-      </w:r>
-    </w:p>
-    <w:p>
-      <w:pPr>
-        <w:pStyle w:val="Cover-title"/>
-        <w:rPr>
-          <w:sz w:val="36"/>
-        </w:rPr>
-      </w:pPr>
-    </w:p>
-    <w:p>
-      <w:pPr>
-        <w:rPr>
-          <w:sz w:val="36"/>
-        </w:rPr>
-      </w:pPr>
-    </w:p>
-    <w:p>
-      <w:pPr>
-        <w:rPr>
-          <w:sz w:val="36"/>
-        </w:rPr>
-      </w:pPr>
-    </w:p>
-    <w:p>
-      <w:pPr>
-        <w:rPr>
-          <w:sz w:val="36"/>
-        </w:rPr>
-      </w:pPr>
-    </w:p>
-    <w:p>
-      <w:pPr>
+      <w:r>
         <w:rPr>
           <w:sz w:val="28"/>
         </w:rPr>
-      </w:pPr>
-    </w:p>
-    <w:p>
-      <w:pPr>
+        <w:tab/>
+      </w:r>
+      <w:r>
         <w:rPr>
           <w:sz w:val="28"/>
         </w:rPr>
-      </w:pPr>
-    </w:p>
-    <w:p>
-      <w:pPr>
+        <w:tab/>
+      </w:r>
+      <w:r>
         <w:rPr>
           <w:sz w:val="28"/>
         </w:rPr>
-      </w:pPr>
-    </w:p>
-    <w:p>
-      <w:pPr>
+        <w:tab/>
+      </w:r>
+      <w:r>
         <w:rPr>
           <w:sz w:val="28"/>
         </w:rPr>
-      </w:pPr>
+        <w:tab/>
+      </w:r>
     </w:p>
     <w:p>
       <w:pPr>
@@ -959,190 +1111,25 @@
           <w:sz w:val="28"/>
         </w:rPr>
       </w:pPr>
-    </w:p>
-    <w:p>
-      <w:pPr>
+      <w:r>
         <w:rPr>
           <w:sz w:val="28"/>
         </w:rPr>
-      </w:pPr>
-    </w:p>
-    <w:p>
-      <w:pPr>
+        <w:t>______________________</w:t>
+      </w:r>
+    </w:p>
+    <w:p>
+      <w:pPr>
+        <w:ind w:right="-90"/>
         <w:rPr>
           <w:sz w:val="28"/>
         </w:rPr>
       </w:pPr>
-    </w:p>
-    <w:p>
-      <w:pPr>
+      <w:r>
         <w:rPr>
           <w:sz w:val="28"/>
         </w:rPr>
-      </w:pPr>
-    </w:p>
-    <w:p>
-      <w:pPr>
-        <w:rPr>
-          <w:sz w:val="28"/>
-        </w:rPr>
-      </w:pPr>
-    </w:p>
-    <w:p>
-      <w:pPr>
-        <w:rPr>
-          <w:sz w:val="28"/>
-        </w:rPr>
-      </w:pPr>
-    </w:p>
-    <w:p>
-      <w:pPr>
-        <w:rPr>
-          <w:sz w:val="28"/>
-        </w:rPr>
-      </w:pPr>
-    </w:p>
-    <w:p>
-      <w:pPr>
-        <w:rPr>
-          <w:sz w:val="28"/>
-        </w:rPr>
-      </w:pPr>
-    </w:p>
-    <w:p>
-      <w:pPr>
-        <w:rPr>
-          <w:sz w:val="28"/>
-        </w:rPr>
-      </w:pPr>
-    </w:p>
-    <w:p>
-      <w:pPr>
-        <w:rPr>
-          <w:sz w:val="28"/>
-        </w:rPr>
-      </w:pPr>
-    </w:p>
-    <w:p>
-      <w:pPr>
-        <w:rPr>
-          <w:sz w:val="28"/>
-        </w:rPr>
-      </w:pPr>
-    </w:p>
-    <w:p>
-      <w:pPr>
-        <w:rPr>
-          <w:sz w:val="28"/>
-        </w:rPr>
-      </w:pPr>
-      <w:r>
-        <w:rPr>
-          <w:sz w:val="28"/>
-        </w:rPr>
-        <w:t>Author:</w:t>
-      </w:r>
-      <w:r>
-        <w:rPr>
-          <w:sz w:val="28"/>
-        </w:rPr>
-        <w:tab/>
-      </w:r>
-    </w:p>
-    <w:p>
-      <w:pPr>
-        <w:rPr>
-          <w:sz w:val="28"/>
-        </w:rPr>
-      </w:pPr>
-      <w:r>
-        <w:rPr>
-          <w:sz w:val="28"/>
-        </w:rPr>
-        <w:fldChar w:fldCharType="begin"/>
-      </w:r>
-      <w:r>
-        <w:rPr>
-          <w:sz w:val="28"/>
-        </w:rPr>
-        <w:instrText xml:space="preserve"> DOCPROPERTY  Author  \* MERGEFORMAT </w:instrText>
-      </w:r>
-      <w:r>
-        <w:rPr>
-          <w:sz w:val="28"/>
-        </w:rPr>
-        <w:fldChar w:fldCharType="separate"/>
-      </w:r>
-      <w:r>
-        <w:rPr>
-          <w:sz w:val="28"/>
-        </w:rPr>
-        <w:t>Joseph Haim</w:t>
-      </w:r>
-      <w:r>
-        <w:rPr>
-          <w:sz w:val="28"/>
-        </w:rPr>
-        <w:fldChar w:fldCharType="end"/>
-      </w:r>
-      <w:r>
-        <w:rPr>
-          <w:sz w:val="28"/>
-        </w:rPr>
-        <w:tab/>
-      </w:r>
-      <w:r>
-        <w:rPr>
-          <w:sz w:val="28"/>
-        </w:rPr>
-        <w:tab/>
-      </w:r>
-      <w:r>
-        <w:rPr>
-          <w:sz w:val="28"/>
-        </w:rPr>
-        <w:tab/>
-      </w:r>
-      <w:r>
-        <w:rPr>
-          <w:sz w:val="28"/>
-        </w:rPr>
-        <w:tab/>
-      </w:r>
-    </w:p>
-    <w:p>
-      <w:pPr>
-        <w:rPr>
-          <w:sz w:val="28"/>
-        </w:rPr>
-      </w:pPr>
-      <w:r>
-        <w:rPr>
-          <w:sz w:val="28"/>
-        </w:rPr>
-        <w:t>______________________</w:t>
-      </w:r>
-    </w:p>
-    <w:p>
-      <w:pPr>
-        <w:ind w:right="-90"/>
-        <w:rPr>
-          <w:sz w:val="28"/>
-        </w:rPr>
-      </w:pPr>
-      <w:proofErr w:type="spellStart"/>
-      <w:r>
-        <w:rPr>
-          <w:sz w:val="28"/>
-        </w:rPr>
-        <w:t>Redler</w:t>
-      </w:r>
-      <w:proofErr w:type="spellEnd"/>
-      <w:r>
-        <w:rPr>
-          <w:sz w:val="28"/>
-        </w:rPr>
-        <w:t xml:space="preserve"> Technologies Ltd.</w:t>
+        <w:t>Redler Technologies Ltd.</w:t>
       </w:r>
       <w:r>
         <w:rPr>
@@ -5129,18 +5116,19 @@
         <w:pStyle w:val="Heading1"/>
         <w:jc w:val="left"/>
       </w:pPr>
-      <w:bookmarkStart w:id="4" w:name="_Toc390673813"/>
-      <w:bookmarkStart w:id="5" w:name="_Toc390680447"/>
-      <w:bookmarkStart w:id="6" w:name="_Toc390681711"/>
-      <w:bookmarkStart w:id="7" w:name="_Toc394136583"/>
-      <w:bookmarkStart w:id="8" w:name="_Toc394136672"/>
-      <w:bookmarkStart w:id="9" w:name="_Toc394280380"/>
-      <w:bookmarkStart w:id="10" w:name="_Toc394464102"/>
-      <w:bookmarkStart w:id="11" w:name="_Toc530387350"/>
+      <w:bookmarkStart w:id="3" w:name="_Toc390673813"/>
+      <w:bookmarkStart w:id="4" w:name="_Toc390680447"/>
+      <w:bookmarkStart w:id="5" w:name="_Toc390681711"/>
+      <w:bookmarkStart w:id="6" w:name="_Toc394136583"/>
+      <w:bookmarkStart w:id="7" w:name="_Toc394136672"/>
+      <w:bookmarkStart w:id="8" w:name="_Toc394280380"/>
+      <w:bookmarkStart w:id="9" w:name="_Toc394464102"/>
+      <w:bookmarkStart w:id="10" w:name="_Toc530387350"/>
       <w:r>
         <w:lastRenderedPageBreak/>
         <w:t>SCOPE</w:t>
       </w:r>
+      <w:bookmarkEnd w:id="3"/>
       <w:bookmarkEnd w:id="4"/>
       <w:bookmarkEnd w:id="5"/>
       <w:bookmarkEnd w:id="6"/>
@@ -5148,23 +5136,23 @@
       <w:bookmarkEnd w:id="8"/>
       <w:bookmarkEnd w:id="9"/>
       <w:bookmarkEnd w:id="10"/>
+    </w:p>
+    <w:p>
+      <w:pPr>
+        <w:pStyle w:val="Heading2"/>
+      </w:pPr>
+      <w:bookmarkStart w:id="11" w:name="_Toc390673814"/>
+      <w:bookmarkStart w:id="12" w:name="_Toc390680448"/>
+      <w:bookmarkStart w:id="13" w:name="_Toc390681712"/>
+      <w:bookmarkStart w:id="14" w:name="_Toc394136584"/>
+      <w:bookmarkStart w:id="15" w:name="_Toc394136673"/>
+      <w:bookmarkStart w:id="16" w:name="_Toc394280381"/>
+      <w:bookmarkStart w:id="17" w:name="_Toc394464103"/>
+      <w:bookmarkStart w:id="18" w:name="_Toc530387351"/>
+      <w:r>
+        <w:t>IDENTIFICATION</w:t>
+      </w:r>
       <w:bookmarkEnd w:id="11"/>
-    </w:p>
-    <w:p>
-      <w:pPr>
-        <w:pStyle w:val="Heading2"/>
-      </w:pPr>
-      <w:bookmarkStart w:id="12" w:name="_Toc390673814"/>
-      <w:bookmarkStart w:id="13" w:name="_Toc390680448"/>
-      <w:bookmarkStart w:id="14" w:name="_Toc390681712"/>
-      <w:bookmarkStart w:id="15" w:name="_Toc394136584"/>
-      <w:bookmarkStart w:id="16" w:name="_Toc394136673"/>
-      <w:bookmarkStart w:id="17" w:name="_Toc394280381"/>
-      <w:bookmarkStart w:id="18" w:name="_Toc394464103"/>
-      <w:bookmarkStart w:id="19" w:name="_Toc530387351"/>
-      <w:r>
-        <w:t>IDENTIFICATION</w:t>
-      </w:r>
       <w:bookmarkEnd w:id="12"/>
       <w:bookmarkEnd w:id="13"/>
       <w:bookmarkEnd w:id="14"/>
@@ -5172,30 +5160,40 @@
       <w:bookmarkEnd w:id="16"/>
       <w:bookmarkEnd w:id="17"/>
       <w:bookmarkEnd w:id="18"/>
+    </w:p>
+    <w:p>
+      <w:r>
+        <w:fldChar w:fldCharType="begin"/>
+      </w:r>
+      <w:r>
+        <w:instrText xml:space="preserve"> DOCPROPERTY  Document  \* MERGEFORMAT </w:instrText>
+      </w:r>
+      <w:r>
+        <w:fldChar w:fldCharType="separate"/>
+      </w:r>
+      <w:r>
+        <w:t>RRVDD000033</w:t>
+      </w:r>
+      <w:r>
+        <w:fldChar w:fldCharType="end"/>
+      </w:r>
+    </w:p>
+    <w:p>
+      <w:pPr>
+        <w:pStyle w:val="Heading2"/>
+      </w:pPr>
+      <w:bookmarkStart w:id="19" w:name="_Toc390673815"/>
+      <w:bookmarkStart w:id="20" w:name="_Toc390680449"/>
+      <w:bookmarkStart w:id="21" w:name="_Toc390681713"/>
+      <w:bookmarkStart w:id="22" w:name="_Toc394136585"/>
+      <w:bookmarkStart w:id="23" w:name="_Toc394136674"/>
+      <w:bookmarkStart w:id="24" w:name="_Toc394280382"/>
+      <w:bookmarkStart w:id="25" w:name="_Toc394464104"/>
+      <w:bookmarkStart w:id="26" w:name="_Toc530387352"/>
+      <w:r>
+        <w:t>SYSTEM OVERVIEW</w:t>
+      </w:r>
       <w:bookmarkEnd w:id="19"/>
-    </w:p>
-    <w:p>
-      <w:fldSimple w:instr=" DOCPROPERTY  Document  \* MERGEFORMAT ">
-        <w:r>
-          <w:t>RRVDD000033</w:t>
-        </w:r>
-      </w:fldSimple>
-    </w:p>
-    <w:p>
-      <w:pPr>
-        <w:pStyle w:val="Heading2"/>
-      </w:pPr>
-      <w:bookmarkStart w:id="20" w:name="_Toc390673815"/>
-      <w:bookmarkStart w:id="21" w:name="_Toc390680449"/>
-      <w:bookmarkStart w:id="22" w:name="_Toc390681713"/>
-      <w:bookmarkStart w:id="23" w:name="_Toc394136585"/>
-      <w:bookmarkStart w:id="24" w:name="_Toc394136674"/>
-      <w:bookmarkStart w:id="25" w:name="_Toc394280382"/>
-      <w:bookmarkStart w:id="26" w:name="_Toc394464104"/>
-      <w:bookmarkStart w:id="27" w:name="_Toc530387352"/>
-      <w:r>
-        <w:t>SYSTEM OVERVIEW</w:t>
-      </w:r>
       <w:bookmarkEnd w:id="20"/>
       <w:bookmarkEnd w:id="21"/>
       <w:bookmarkEnd w:id="22"/>
@@ -5203,7 +5201,6 @@
       <w:bookmarkEnd w:id="24"/>
       <w:bookmarkEnd w:id="25"/>
       <w:bookmarkEnd w:id="26"/>
-      <w:bookmarkEnd w:id="27"/>
     </w:p>
     <w:p>
       <w:r>
@@ -5393,7 +5390,7 @@
       <w:pPr>
         <w:jc w:val="center"/>
       </w:pPr>
-      <w:bookmarkStart w:id="28" w:name="_Toc530386931"/>
+      <w:bookmarkStart w:id="27" w:name="_Toc530386931"/>
       <w:r>
         <w:t xml:space="preserve">Table </w:t>
       </w:r>
@@ -5433,23 +5430,24 @@
       <w:r>
         <w:t>Kinetics Devices</w:t>
       </w:r>
+      <w:bookmarkEnd w:id="27"/>
+    </w:p>
+    <w:p>
+      <w:pPr>
+        <w:pStyle w:val="Heading2"/>
+      </w:pPr>
+      <w:bookmarkStart w:id="28" w:name="_Toc390673816"/>
+      <w:bookmarkStart w:id="29" w:name="_Toc390680450"/>
+      <w:bookmarkStart w:id="30" w:name="_Toc390681714"/>
+      <w:bookmarkStart w:id="31" w:name="_Toc394136586"/>
+      <w:bookmarkStart w:id="32" w:name="_Toc394136675"/>
+      <w:bookmarkStart w:id="33" w:name="_Toc394280383"/>
+      <w:bookmarkStart w:id="34" w:name="_Toc394464105"/>
+      <w:bookmarkStart w:id="35" w:name="_Toc530387353"/>
+      <w:r>
+        <w:t>DOCUMENT OVERVIEW</w:t>
+      </w:r>
       <w:bookmarkEnd w:id="28"/>
-    </w:p>
-    <w:p>
-      <w:pPr>
-        <w:pStyle w:val="Heading2"/>
-      </w:pPr>
-      <w:bookmarkStart w:id="29" w:name="_Toc390673816"/>
-      <w:bookmarkStart w:id="30" w:name="_Toc390680450"/>
-      <w:bookmarkStart w:id="31" w:name="_Toc390681714"/>
-      <w:bookmarkStart w:id="32" w:name="_Toc394136586"/>
-      <w:bookmarkStart w:id="33" w:name="_Toc394136675"/>
-      <w:bookmarkStart w:id="34" w:name="_Toc394280383"/>
-      <w:bookmarkStart w:id="35" w:name="_Toc394464105"/>
-      <w:bookmarkStart w:id="36" w:name="_Toc530387353"/>
-      <w:r>
-        <w:t>DOCUMENT OVERVIEW</w:t>
-      </w:r>
       <w:bookmarkEnd w:id="29"/>
       <w:bookmarkEnd w:id="30"/>
       <w:bookmarkEnd w:id="31"/>
@@ -5457,7 +5455,6 @@
       <w:bookmarkEnd w:id="33"/>
       <w:bookmarkEnd w:id="34"/>
       <w:bookmarkEnd w:id="35"/>
-      <w:bookmarkEnd w:id="36"/>
     </w:p>
     <w:p/>
     <w:p>
@@ -5666,18 +5663,19 @@
         <w:pStyle w:val="Heading1"/>
         <w:jc w:val="left"/>
       </w:pPr>
-      <w:bookmarkStart w:id="37" w:name="_Toc390673817"/>
-      <w:bookmarkStart w:id="38" w:name="_Toc390680451"/>
-      <w:bookmarkStart w:id="39" w:name="_Toc390681715"/>
-      <w:bookmarkStart w:id="40" w:name="_Toc394136587"/>
-      <w:bookmarkStart w:id="41" w:name="_Toc394136676"/>
-      <w:bookmarkStart w:id="42" w:name="_Toc394280384"/>
-      <w:bookmarkStart w:id="43" w:name="_Toc394464106"/>
-      <w:bookmarkStart w:id="44" w:name="_Toc530387354"/>
+      <w:bookmarkStart w:id="36" w:name="_Toc390673817"/>
+      <w:bookmarkStart w:id="37" w:name="_Toc390680451"/>
+      <w:bookmarkStart w:id="38" w:name="_Toc390681715"/>
+      <w:bookmarkStart w:id="39" w:name="_Toc394136587"/>
+      <w:bookmarkStart w:id="40" w:name="_Toc394136676"/>
+      <w:bookmarkStart w:id="41" w:name="_Toc394280384"/>
+      <w:bookmarkStart w:id="42" w:name="_Toc394464106"/>
+      <w:bookmarkStart w:id="43" w:name="_Toc530387354"/>
       <w:r>
         <w:lastRenderedPageBreak/>
         <w:t>REFERENCED DOCUMENTS</w:t>
       </w:r>
+      <w:bookmarkEnd w:id="36"/>
       <w:bookmarkEnd w:id="37"/>
       <w:bookmarkEnd w:id="38"/>
       <w:bookmarkEnd w:id="39"/>
@@ -5685,37 +5683,37 @@
       <w:bookmarkEnd w:id="41"/>
       <w:bookmarkEnd w:id="42"/>
       <w:bookmarkEnd w:id="43"/>
+    </w:p>
+    <w:p>
+      <w:pPr>
+        <w:pStyle w:val="Heading2"/>
+      </w:pPr>
+      <w:bookmarkStart w:id="44" w:name="_Toc348940320"/>
+      <w:bookmarkStart w:id="45" w:name="_Toc348940511"/>
+      <w:bookmarkStart w:id="46" w:name="_Toc348941276"/>
+      <w:bookmarkStart w:id="47" w:name="_Toc349725376"/>
+      <w:bookmarkStart w:id="48" w:name="_Toc349725737"/>
+      <w:bookmarkStart w:id="49" w:name="_Toc349969760"/>
+      <w:bookmarkStart w:id="50" w:name="_Toc365792688"/>
+      <w:bookmarkStart w:id="51" w:name="_Toc366464312"/>
+      <w:bookmarkStart w:id="52" w:name="_Toc375041069"/>
+      <w:bookmarkStart w:id="53" w:name="_Toc375042698"/>
+      <w:bookmarkStart w:id="54" w:name="_Toc390673818"/>
+      <w:bookmarkStart w:id="55" w:name="_Toc390680452"/>
+      <w:bookmarkStart w:id="56" w:name="_Toc390681716"/>
+      <w:bookmarkStart w:id="57" w:name="_Toc394136588"/>
+      <w:bookmarkStart w:id="58" w:name="_Toc394136677"/>
+      <w:bookmarkStart w:id="59" w:name="_Toc394280385"/>
+      <w:bookmarkStart w:id="60" w:name="_Toc394464107"/>
+      <w:bookmarkStart w:id="61" w:name="_Toc530387355"/>
+      <w:bookmarkStart w:id="62" w:name="_Toc365792690"/>
+      <w:bookmarkStart w:id="63" w:name="_Toc366464314"/>
+      <w:bookmarkStart w:id="64" w:name="_Toc375041071"/>
+      <w:bookmarkStart w:id="65" w:name="_Toc375042700"/>
+      <w:r>
+        <w:t>GOVERNMENT Documents</w:t>
+      </w:r>
       <w:bookmarkEnd w:id="44"/>
-    </w:p>
-    <w:p>
-      <w:pPr>
-        <w:pStyle w:val="Heading2"/>
-      </w:pPr>
-      <w:bookmarkStart w:id="45" w:name="_Toc348940320"/>
-      <w:bookmarkStart w:id="46" w:name="_Toc348940511"/>
-      <w:bookmarkStart w:id="47" w:name="_Toc348941276"/>
-      <w:bookmarkStart w:id="48" w:name="_Toc349725376"/>
-      <w:bookmarkStart w:id="49" w:name="_Toc349725737"/>
-      <w:bookmarkStart w:id="50" w:name="_Toc349969760"/>
-      <w:bookmarkStart w:id="51" w:name="_Toc365792688"/>
-      <w:bookmarkStart w:id="52" w:name="_Toc366464312"/>
-      <w:bookmarkStart w:id="53" w:name="_Toc375041069"/>
-      <w:bookmarkStart w:id="54" w:name="_Toc375042698"/>
-      <w:bookmarkStart w:id="55" w:name="_Toc390673818"/>
-      <w:bookmarkStart w:id="56" w:name="_Toc390680452"/>
-      <w:bookmarkStart w:id="57" w:name="_Toc390681716"/>
-      <w:bookmarkStart w:id="58" w:name="_Toc394136588"/>
-      <w:bookmarkStart w:id="59" w:name="_Toc394136677"/>
-      <w:bookmarkStart w:id="60" w:name="_Toc394280385"/>
-      <w:bookmarkStart w:id="61" w:name="_Toc394464107"/>
-      <w:bookmarkStart w:id="62" w:name="_Toc530387355"/>
-      <w:bookmarkStart w:id="63" w:name="_Toc365792690"/>
-      <w:bookmarkStart w:id="64" w:name="_Toc366464314"/>
-      <w:bookmarkStart w:id="65" w:name="_Toc375041071"/>
-      <w:bookmarkStart w:id="66" w:name="_Toc375042700"/>
-      <w:r>
-        <w:t>GOVERNMENT Documents</w:t>
-      </w:r>
       <w:bookmarkEnd w:id="45"/>
       <w:bookmarkEnd w:id="46"/>
       <w:bookmarkEnd w:id="47"/>
@@ -5733,33 +5731,32 @@
       <w:bookmarkEnd w:id="59"/>
       <w:bookmarkEnd w:id="60"/>
       <w:bookmarkEnd w:id="61"/>
+    </w:p>
+    <w:p>
+      <w:pPr>
+        <w:pStyle w:val="Heading2"/>
+      </w:pPr>
+      <w:bookmarkStart w:id="66" w:name="_Toc530387356"/>
+      <w:bookmarkStart w:id="67" w:name="_Toc348940522"/>
+      <w:bookmarkStart w:id="68" w:name="_Toc348941287"/>
+      <w:bookmarkStart w:id="69" w:name="_Toc349725387"/>
+      <w:bookmarkStart w:id="70" w:name="_Toc349725748"/>
+      <w:bookmarkStart w:id="71" w:name="_Toc349969771"/>
+      <w:bookmarkStart w:id="72" w:name="_Toc365792696"/>
+      <w:bookmarkStart w:id="73" w:name="_Toc366464319"/>
+      <w:bookmarkStart w:id="74" w:name="_Toc375041078"/>
+      <w:bookmarkStart w:id="75" w:name="_Toc375042707"/>
       <w:bookmarkEnd w:id="62"/>
-    </w:p>
-    <w:p>
-      <w:pPr>
-        <w:pStyle w:val="Heading2"/>
-      </w:pPr>
-      <w:bookmarkStart w:id="67" w:name="_Toc530387356"/>
-      <w:bookmarkStart w:id="68" w:name="_Toc348940522"/>
-      <w:bookmarkStart w:id="69" w:name="_Toc348941287"/>
-      <w:bookmarkStart w:id="70" w:name="_Toc349725387"/>
-      <w:bookmarkStart w:id="71" w:name="_Toc349725748"/>
-      <w:bookmarkStart w:id="72" w:name="_Toc349969771"/>
-      <w:bookmarkStart w:id="73" w:name="_Toc365792696"/>
-      <w:bookmarkStart w:id="74" w:name="_Toc366464319"/>
-      <w:bookmarkStart w:id="75" w:name="_Toc375041078"/>
-      <w:bookmarkStart w:id="76" w:name="_Toc375042707"/>
       <w:bookmarkEnd w:id="63"/>
       <w:bookmarkEnd w:id="64"/>
       <w:bookmarkEnd w:id="65"/>
+      <w:r>
+        <w:t>Kinetics</w:t>
+      </w:r>
+      <w:r>
+        <w:t xml:space="preserve"> DOCUMENTS</w:t>
+      </w:r>
       <w:bookmarkEnd w:id="66"/>
-      <w:r>
-        <w:t>Kinetics</w:t>
-      </w:r>
-      <w:r>
-        <w:t xml:space="preserve"> DOCUMENTS</w:t>
-      </w:r>
-      <w:bookmarkEnd w:id="67"/>
     </w:p>
     <w:p/>
     <w:p>
@@ -5910,71 +5907,484 @@
         <w:pStyle w:val="Heading1"/>
         <w:jc w:val="left"/>
       </w:pPr>
-      <w:bookmarkStart w:id="77" w:name="_Toc530387357"/>
+      <w:bookmarkStart w:id="76" w:name="_Toc530387357"/>
       <w:r>
         <w:lastRenderedPageBreak/>
         <w:t>Version description</w:t>
       </w:r>
+      <w:bookmarkEnd w:id="76"/>
+    </w:p>
+    <w:p>
+      <w:pPr>
+        <w:rPr>
+          <w:sz w:val="22"/>
+        </w:rPr>
+      </w:pPr>
+    </w:p>
+    <w:tbl>
+      <w:tblPr>
+        <w:tblW w:w="10083" w:type="dxa"/>
+        <w:tblBorders>
+          <w:top w:val="single" w:sz="6" w:space="0" w:color="auto"/>
+          <w:left w:val="single" w:sz="6" w:space="0" w:color="auto"/>
+          <w:bottom w:val="single" w:sz="6" w:space="0" w:color="auto"/>
+          <w:right w:val="single" w:sz="6" w:space="0" w:color="auto"/>
+          <w:insideH w:val="single" w:sz="6" w:space="0" w:color="auto"/>
+          <w:insideV w:val="single" w:sz="6" w:space="0" w:color="auto"/>
+        </w:tblBorders>
+        <w:tblLayout w:type="fixed"/>
+        <w:tblLook w:val="0000" w:firstRow="0" w:lastRow="0" w:firstColumn="0" w:lastColumn="0" w:noHBand="0" w:noVBand="0"/>
+      </w:tblPr>
+      <w:tblGrid>
+        <w:gridCol w:w="10083"/>
+      </w:tblGrid>
+      <w:tr>
+        <w:tc>
+          <w:tcPr>
+            <w:tcW w:w="10083" w:type="dxa"/>
+          </w:tcPr>
+          <w:p>
+            <w:bookmarkStart w:id="77" w:name="_Toc390673821"/>
+            <w:bookmarkStart w:id="78" w:name="_Toc390680455"/>
+            <w:bookmarkStart w:id="79" w:name="_Toc390681719"/>
+            <w:bookmarkStart w:id="80" w:name="_Toc394136591"/>
+            <w:bookmarkStart w:id="81" w:name="_Toc394136680"/>
+            <w:bookmarkStart w:id="82" w:name="_Toc394280388"/>
+            <w:bookmarkStart w:id="83" w:name="_Toc394464110"/>
+            <w:bookmarkStart w:id="84" w:name="_Toc530387358"/>
+            <w:r>
+              <w:t>Original issue – New ATE Setup - Ver 0.0.c</w:t>
+            </w:r>
+          </w:p>
+        </w:tc>
+      </w:tr>
+      <w:tr>
+        <w:tc>
+          <w:tcPr>
+            <w:tcW w:w="10083" w:type="dxa"/>
+            <w:tcBorders>
+              <w:bottom w:val="single" w:sz="4" w:space="0" w:color="auto"/>
+            </w:tcBorders>
+          </w:tcPr>
+          <w:p>
+            <w:r>
+              <w:t>Motor dir. test imp. - Software Ver 0.</w:t>
+            </w:r>
+            <w:proofErr w:type="gramStart"/>
+            <w:r>
+              <w:t>0.d</w:t>
+            </w:r>
+            <w:proofErr w:type="gramEnd"/>
+          </w:p>
+        </w:tc>
+      </w:tr>
+      <w:tr>
+        <w:tc>
+          <w:tcPr>
+            <w:tcW w:w="10083" w:type="dxa"/>
+            <w:tcBorders>
+              <w:bottom w:val="single" w:sz="4" w:space="0" w:color="auto"/>
+            </w:tcBorders>
+          </w:tcPr>
+          <w:p>
+            <w:r>
+              <w:t>Current sensor - Software Ver 0.</w:t>
+            </w:r>
+            <w:proofErr w:type="gramStart"/>
+            <w:r>
+              <w:t>0.e</w:t>
+            </w:r>
+            <w:proofErr w:type="gramEnd"/>
+          </w:p>
+        </w:tc>
+      </w:tr>
+      <w:tr>
+        <w:tc>
+          <w:tcPr>
+            <w:tcW w:w="10083" w:type="dxa"/>
+          </w:tcPr>
+          <w:p>
+            <w:r>
+              <w:t>Set SN procedure - Software Ver 0.</w:t>
+            </w:r>
+            <w:proofErr w:type="gramStart"/>
+            <w:r>
+              <w:t>0.f</w:t>
+            </w:r>
+            <w:proofErr w:type="gramEnd"/>
+          </w:p>
+        </w:tc>
+      </w:tr>
+      <w:tr>
+        <w:tc>
+          <w:tcPr>
+            <w:tcW w:w="10083" w:type="dxa"/>
+          </w:tcPr>
+          <w:p>
+            <w:r>
+              <w:t>Analog Test imp. - Software Ver 0.</w:t>
+            </w:r>
+            <w:proofErr w:type="gramStart"/>
+            <w:r>
+              <w:t>0.g</w:t>
+            </w:r>
+            <w:proofErr w:type="gramEnd"/>
+          </w:p>
+        </w:tc>
+      </w:tr>
+      <w:tr>
+        <w:tc>
+          <w:tcPr>
+            <w:tcW w:w="10083" w:type="dxa"/>
+          </w:tcPr>
+          <w:p>
+            <w:r>
+              <w:t>Report imp. - Software Ver 0.0.h</w:t>
+            </w:r>
+          </w:p>
+        </w:tc>
+      </w:tr>
+      <w:tr>
+        <w:tc>
+          <w:tcPr>
+            <w:tcW w:w="10083" w:type="dxa"/>
+          </w:tcPr>
+          <w:p>
+            <w:r>
+              <w:t>Report imp. - Software Ver 0.</w:t>
+            </w:r>
+            <w:proofErr w:type="gramStart"/>
+            <w:r>
+              <w:t>0.i</w:t>
+            </w:r>
+            <w:proofErr w:type="gramEnd"/>
+          </w:p>
+        </w:tc>
+      </w:tr>
+      <w:tr>
+        <w:tc>
+          <w:tcPr>
+            <w:tcW w:w="10083" w:type="dxa"/>
+          </w:tcPr>
+          <w:p>
+            <w:r>
+              <w:t>Read CAN Bus data imp.  - Software Ver 0.</w:t>
+            </w:r>
+            <w:proofErr w:type="gramStart"/>
+            <w:r>
+              <w:t>0.j</w:t>
+            </w:r>
+            <w:proofErr w:type="gramEnd"/>
+          </w:p>
+        </w:tc>
+      </w:tr>
+      <w:tr>
+        <w:tc>
+          <w:tcPr>
+            <w:tcW w:w="10083" w:type="dxa"/>
+          </w:tcPr>
+          <w:p>
+            <w:r>
+              <w:t>Report imp. - Software Ver 0.</w:t>
+            </w:r>
+            <w:proofErr w:type="gramStart"/>
+            <w:r>
+              <w:t>0.k</w:t>
+            </w:r>
+            <w:proofErr w:type="gramEnd"/>
+          </w:p>
+        </w:tc>
+      </w:tr>
+      <w:tr>
+        <w:tc>
+          <w:tcPr>
+            <w:tcW w:w="10083" w:type="dxa"/>
+          </w:tcPr>
+          <w:p>
+            <w:r>
+              <w:t>SN procedure imp. - Software Ver 0.</w:t>
+            </w:r>
+            <w:proofErr w:type="gramStart"/>
+            <w:r>
+              <w:t>0.l</w:t>
+            </w:r>
+            <w:proofErr w:type="gramEnd"/>
+          </w:p>
+        </w:tc>
+      </w:tr>
+      <w:tr>
+        <w:tc>
+          <w:tcPr>
+            <w:tcW w:w="10083" w:type="dxa"/>
+          </w:tcPr>
+          <w:p>
+            <w:r>
+              <w:t>Report imp. - Software Ver 0.0.m</w:t>
+            </w:r>
+          </w:p>
+        </w:tc>
+      </w:tr>
+      <w:tr>
+        <w:tc>
+          <w:tcPr>
+            <w:tcW w:w="10083" w:type="dxa"/>
+          </w:tcPr>
+          <w:p>
+            <w:r>
+              <w:t xml:space="preserve">Calibration process fix for </w:t>
+            </w:r>
+            <w:proofErr w:type="spellStart"/>
+            <w:r>
+              <w:t>Namer</w:t>
+            </w:r>
+            <w:proofErr w:type="spellEnd"/>
+            <w:r>
+              <w:t xml:space="preserve"> 60 – SW V0.</w:t>
+            </w:r>
+            <w:proofErr w:type="gramStart"/>
+            <w:r>
+              <w:t>0.n</w:t>
+            </w:r>
+            <w:proofErr w:type="gramEnd"/>
+          </w:p>
+        </w:tc>
+      </w:tr>
+    </w:tbl>
+    <w:p/>
+    <w:p>
+      <w:r>
+        <w:t>Ver 0.0.c</w:t>
+      </w:r>
+      <w:r>
+        <w:t xml:space="preserve"> – Software original issue for the new Automated Test Equipment for BLDC 60A</w:t>
+      </w:r>
+    </w:p>
+    <w:p/>
+    <w:p>
+      <w:r>
+        <w:t>Ver 0.0.</w:t>
+      </w:r>
+      <w:r>
+        <w:t>d – We perform the motor direction test by changing the motor direction.</w:t>
+      </w:r>
+    </w:p>
+    <w:p>
+      <w:pPr>
+        <w:ind w:left="1140"/>
+      </w:pPr>
+      <w:r>
+        <w:t xml:space="preserve">Changing </w:t>
+      </w:r>
+      <w:r>
+        <w:t>MD [</w:t>
+      </w:r>
+      <w:r>
+        <w:t>0] value</w:t>
+      </w:r>
+      <w:r>
+        <w:t xml:space="preserve"> from 1 to 0</w:t>
+      </w:r>
+      <w:r>
+        <w:t xml:space="preserve">, make the motor turn </w:t>
+      </w:r>
+      <w:r>
+        <w:t>c</w:t>
+      </w:r>
+      <w:r>
+        <w:t>ounterclockwise</w:t>
+      </w:r>
+      <w:r>
+        <w:t xml:space="preserve">, </w:t>
+      </w:r>
+      <w:r>
+        <w:t xml:space="preserve">the speed limit is 14700 max. </w:t>
+      </w:r>
+      <w:r>
+        <w:t xml:space="preserve">Changing MD [0] </w:t>
+      </w:r>
+      <w:r>
+        <w:t>back, make the motor turn clockwise and the speed limit is 15100. We can know that the motor turns the right direction (CW).</w:t>
+      </w:r>
+    </w:p>
+    <w:p>
+      <w:pPr>
+        <w:ind w:left="1140"/>
+      </w:pPr>
+      <w:r>
+        <w:t xml:space="preserve"> </w:t>
+      </w:r>
+    </w:p>
+    <w:p>
+      <w:pPr>
+        <w:ind w:left="1170" w:hanging="1170"/>
+      </w:pPr>
+      <w:r>
+        <w:t>Ver 0.0.</w:t>
+      </w:r>
+      <w:r>
+        <w:t>e</w:t>
+      </w:r>
+      <w:r>
+        <w:t xml:space="preserve"> – Instead of measuring drawn current with an external amperemeter by reading the     value and enter it on the GUI, we use a current sensor and we read the analog value and convert it into amperes.</w:t>
+      </w:r>
+    </w:p>
+    <w:p>
+      <w:pPr>
+        <w:ind w:left="1170" w:hanging="1170"/>
+      </w:pPr>
+    </w:p>
+    <w:p>
+      <w:pPr>
+        <w:ind w:left="1170" w:hanging="1170"/>
+      </w:pPr>
+      <w:r>
+        <w:t>Ver 0.0.</w:t>
+      </w:r>
+      <w:r>
+        <w:t>f</w:t>
+      </w:r>
+      <w:r>
+        <w:t xml:space="preserve"> – The application read the UUT serial number, and set a new one if needed automatically, the technician doesn’t have to set it.</w:t>
+      </w:r>
+    </w:p>
+    <w:p>
+      <w:pPr>
+        <w:ind w:left="1170" w:hanging="1170"/>
+      </w:pPr>
+    </w:p>
+    <w:p>
+      <w:r>
+        <w:t>Ver 0.0.</w:t>
+      </w:r>
+      <w:r>
+        <w:t>g</w:t>
+      </w:r>
+      <w:r>
+        <w:t xml:space="preserve"> – Increase delay between each step during analog test.</w:t>
+      </w:r>
+    </w:p>
+    <w:p/>
+    <w:p>
+      <w:r>
+        <w:t>Ver 0.0.</w:t>
+      </w:r>
+      <w:r>
+        <w:t>h</w:t>
+      </w:r>
+      <w:r>
+        <w:t xml:space="preserve"> – Report bug fixes.</w:t>
+      </w:r>
+    </w:p>
+    <w:p/>
+    <w:p>
+      <w:r>
+        <w:t>Ver 0.0.</w:t>
+      </w:r>
+      <w:r>
+        <w:t>i</w:t>
+      </w:r>
+      <w:r>
+        <w:t xml:space="preserve"> – R</w:t>
+      </w:r>
+      <w:r>
+        <w:t>eport bug fixes.</w:t>
+      </w:r>
+    </w:p>
+    <w:p/>
+    <w:p>
+      <w:r>
+        <w:t>Ver 0.0.</w:t>
+      </w:r>
+      <w:r>
+        <w:t>j</w:t>
+      </w:r>
+      <w:r>
+        <w:t xml:space="preserve"> – Can bus bug fixes.</w:t>
+      </w:r>
+    </w:p>
+    <w:p/>
+    <w:p>
+      <w:r>
+        <w:t>Ver 0.0.</w:t>
+      </w:r>
+      <w:r>
+        <w:t>k</w:t>
+      </w:r>
+      <w:r>
+        <w:t xml:space="preserve"> – </w:t>
+      </w:r>
+      <w:r>
+        <w:t>Report bug fixes.</w:t>
+      </w:r>
+    </w:p>
+    <w:p/>
+    <w:p>
+      <w:r>
+        <w:t>Ver 0.0.</w:t>
+      </w:r>
+      <w:r>
+        <w:t>l</w:t>
+      </w:r>
+      <w:r>
+        <w:t xml:space="preserve"> – Automatically set SN procedure bug fixes</w:t>
+      </w:r>
+    </w:p>
+    <w:p>
+      <w:r>
+        <w:lastRenderedPageBreak/>
+        <w:t>Ver 0.0.</w:t>
+      </w:r>
+      <w:r>
+        <w:t>m</w:t>
+      </w:r>
+      <w:r>
+        <w:t xml:space="preserve"> – </w:t>
+      </w:r>
+      <w:r>
+        <w:t>Report bug fixes.</w:t>
+      </w:r>
+    </w:p>
+    <w:p/>
+    <w:p>
+      <w:pPr>
+        <w:rPr>
+          <w:b/>
+          <w:bCs/>
+        </w:rPr>
+      </w:pPr>
+      <w:r>
+        <w:t>Ver 0.0.</w:t>
+      </w:r>
+      <w:r>
+        <w:t>n</w:t>
+      </w:r>
+      <w:r>
+        <w:t xml:space="preserve"> – Add of c</w:t>
+      </w:r>
+      <w:bookmarkStart w:id="85" w:name="_GoBack"/>
+      <w:bookmarkEnd w:id="85"/>
+      <w:r>
+        <w:t>alibration process during parameters process.</w:t>
+      </w:r>
+    </w:p>
+    <w:p>
+      <w:pPr>
+        <w:pStyle w:val="Heading2"/>
+      </w:pPr>
+      <w:r>
+        <w:t xml:space="preserve">Inventory of materials </w:t>
+      </w:r>
       <w:bookmarkEnd w:id="77"/>
-    </w:p>
-    <w:p>
-      <w:pPr>
-        <w:rPr>
-          <w:sz w:val="22"/>
-        </w:rPr>
-      </w:pPr>
-    </w:p>
-    <w:p>
-      <w:pPr>
-        <w:rPr>
-          <w:sz w:val="22"/>
-        </w:rPr>
-      </w:pPr>
-      <w:r>
-        <w:rPr>
-          <w:sz w:val="22"/>
-        </w:rPr>
-        <w:t>A</w:t>
-      </w:r>
-      <w:r>
-        <w:rPr>
-          <w:sz w:val="22"/>
-        </w:rPr>
-        <w:t xml:space="preserve"> testing and system integration release version</w:t>
-      </w:r>
-      <w:r>
-        <w:rPr>
-          <w:sz w:val="22"/>
-        </w:rPr>
-        <w:t>.</w:t>
-      </w:r>
-    </w:p>
-    <w:p>
-      <w:pPr>
-        <w:pStyle w:val="Heading2"/>
-      </w:pPr>
-      <w:bookmarkStart w:id="78" w:name="_Toc390673821"/>
-      <w:bookmarkStart w:id="79" w:name="_Toc390680455"/>
-      <w:bookmarkStart w:id="80" w:name="_Toc390681719"/>
-      <w:bookmarkStart w:id="81" w:name="_Toc394136591"/>
-      <w:bookmarkStart w:id="82" w:name="_Toc394136680"/>
-      <w:bookmarkStart w:id="83" w:name="_Toc394280388"/>
-      <w:bookmarkStart w:id="84" w:name="_Toc394464110"/>
-      <w:bookmarkStart w:id="85" w:name="_Toc530387358"/>
-      <w:r>
-        <w:t xml:space="preserve">Inventory of materials </w:t>
-      </w:r>
       <w:bookmarkEnd w:id="78"/>
       <w:bookmarkEnd w:id="79"/>
       <w:bookmarkEnd w:id="80"/>
       <w:bookmarkEnd w:id="81"/>
       <w:bookmarkEnd w:id="82"/>
       <w:bookmarkEnd w:id="83"/>
+      <w:r>
+        <w:t>released</w:t>
+      </w:r>
       <w:bookmarkEnd w:id="84"/>
-      <w:r>
-        <w:t>released</w:t>
-      </w:r>
-      <w:bookmarkEnd w:id="85"/>
     </w:p>
     <w:p/>
     <w:p>
@@ -6831,6 +7241,7 @@
         <w:lastRenderedPageBreak/>
         <w:t>APPENDIX A.</w:t>
       </w:r>
+      <w:bookmarkEnd w:id="67"/>
       <w:bookmarkEnd w:id="68"/>
       <w:bookmarkEnd w:id="69"/>
       <w:bookmarkEnd w:id="70"/>
@@ -6839,7 +7250,6 @@
       <w:bookmarkEnd w:id="73"/>
       <w:bookmarkEnd w:id="74"/>
       <w:bookmarkEnd w:id="75"/>
-      <w:bookmarkEnd w:id="76"/>
       <w:r>
         <w:t xml:space="preserve">  [ADDITIONAL DATA]</w:t>
       </w:r>
@@ -7129,41 +7539,19 @@
     <w:r>
       <w:t xml:space="preserve">Doc Number: </w:t>
     </w:r>
-    <w:r>
-      <w:fldChar w:fldCharType="begin"/>
-    </w:r>
-    <w:r>
-      <w:instrText xml:space="preserve"> DOCPROPERTY  Document  \* MERGEFORMAT </w:instrText>
-    </w:r>
-    <w:r>
-      <w:fldChar w:fldCharType="separate"/>
-    </w:r>
-    <w:r>
-      <w:t>RRVDD000033</w:t>
-    </w:r>
-    <w:r>
-      <w:fldChar w:fldCharType="end"/>
-    </w:r>
+    <w:fldSimple w:instr=" DOCPROPERTY  Document  \* MERGEFORMAT ">
+      <w:r>
+        <w:t>RRVDD000033</w:t>
+      </w:r>
+    </w:fldSimple>
     <w:r>
       <w:t xml:space="preserve"> Version </w:t>
     </w:r>
-    <w:r>
-      <w:fldChar w:fldCharType="begin"/>
-    </w:r>
-    <w:r>
-      <w:instrText xml:space="preserve"> DOCPROPERTY  Version  \* MERGEFORMAT </w:instrText>
-    </w:r>
-    <w:r>
-      <w:fldChar w:fldCharType="separate"/>
-    </w:r>
-    <w:r>
-      <w:t>1.2</w:t>
-    </w:r>
-    <w:r>
-      <w:fldChar w:fldCharType="end"/>
-    </w:r>
-    <w:bookmarkStart w:id="3" w:name="_GoBack"/>
-    <w:bookmarkEnd w:id="3"/>
+    <w:fldSimple w:instr=" DOCPROPERTY  Version  \* MERGEFORMAT ">
+      <w:r>
+        <w:t>1.2</w:t>
+      </w:r>
+    </w:fldSimple>
   </w:p>
 </w:ftr>
 </file>
@@ -7710,33 +8098,63 @@
     <w:r>
       <w:t xml:space="preserve">ID: </w:t>
     </w:r>
-    <w:fldSimple w:instr=" DOCPROPERTY  Document  \* MERGEFORMAT ">
-      <w:r>
-        <w:t>RRVDD000001</w:t>
-      </w:r>
-    </w:fldSimple>
+    <w:r>
+      <w:fldChar w:fldCharType="begin"/>
+    </w:r>
+    <w:r>
+      <w:instrText xml:space="preserve"> DOCPROPERTY  Document  \* MERGEFORMAT </w:instrText>
+    </w:r>
+    <w:r>
+      <w:fldChar w:fldCharType="separate"/>
+    </w:r>
+    <w:r>
+      <w:t>RRVDD000001</w:t>
+    </w:r>
+    <w:r>
+      <w:fldChar w:fldCharType="end"/>
+    </w:r>
     <w:r>
       <w:t xml:space="preserve"> </w:t>
     </w:r>
     <w:r>
       <w:t xml:space="preserve">Version </w:t>
     </w:r>
-    <w:fldSimple w:instr=" DOCPROPERTY  Version  \* MERGEFORMAT ">
-      <w:r>
-        <w:t>1.0</w:t>
-      </w:r>
-    </w:fldSimple>
+    <w:r>
+      <w:fldChar w:fldCharType="begin"/>
+    </w:r>
+    <w:r>
+      <w:instrText xml:space="preserve"> DOCPROPERTY  Version  \* MERGEFORMAT </w:instrText>
+    </w:r>
+    <w:r>
+      <w:fldChar w:fldCharType="separate"/>
+    </w:r>
+    <w:r>
+      <w:t>1.0</w:t>
+    </w:r>
+    <w:r>
+      <w:fldChar w:fldCharType="end"/>
+    </w:r>
   </w:p>
   <w:p>
     <w:pPr>
       <w:pStyle w:val="Header"/>
       <w:jc w:val="left"/>
     </w:pPr>
-    <w:fldSimple w:instr=" DOCPROPERTY  &quot;Release date&quot;  \* MERGEFORMAT ">
-      <w:r>
-        <w:t>19/11/2018</w:t>
-      </w:r>
-    </w:fldSimple>
+    <w:r>
+      <w:fldChar w:fldCharType="begin"/>
+    </w:r>
+    <w:r>
+      <w:instrText xml:space="preserve"> DOCPROPERTY  "Release date"  \* MERGEFORMAT </w:instrText>
+    </w:r>
+    <w:r>
+      <w:fldChar w:fldCharType="separate"/>
+    </w:r>
+    <w:r>
+      <w:t>19/11/2018</w:t>
+    </w:r>
+    <w:r>
+      <w:fldChar w:fldCharType="end"/>
+    </w:r>
   </w:p>
 </w:hdr>
 </file>
@@ -9689,7 +10107,7 @@
 </file>
 
 <file path=customXml/itemProps1.xml><?xml version="1.0" encoding="utf-8"?>
-<ds:datastoreItem xmlns:ds="http://schemas.openxmlformats.org/officeDocument/2006/customXml" ds:itemID="{9025B0FB-4C95-42C8-9066-B31C9634372D}">
+<ds:datastoreItem xmlns:ds="http://schemas.openxmlformats.org/officeDocument/2006/customXml" ds:itemID="{D3B46CE9-651F-49CA-9ABC-0A2D45AEE2D1}">
   <ds:schemaRefs>
     <ds:schemaRef ds:uri="http://schemas.openxmlformats.org/officeDocument/2006/bibliography"/>
   </ds:schemaRefs>
